--- a/P3/3121550004 M. Faza Nur Husain -  3 Enhancement  brigthness kuantisasi.docx
+++ b/P3/3121550004 M. Faza Nur Husain -  3 Enhancement  brigthness kuantisasi.docx
@@ -43,6 +43,16 @@
           <w:szCs w:val="40"/>
         </w:rPr>
       </w:pPr>
+      <w:r>
+        <w:rPr>
+          <w:rFonts w:ascii="Times New Roman" w:hAnsi="Times New Roman" w:cs="Times New Roman"/>
+          <w:b/>
+          <w:bCs/>
+          <w:sz w:val="40"/>
+          <w:szCs w:val="40"/>
+        </w:rPr>
+        <w:t xml:space="preserve">Pekan </w:t>
+      </w:r>
       <w:r>
         <w:rPr>
           <w:rFonts w:ascii="Times New Roman" w:hAnsi="Times New Roman" w:cs="Times New Roman"/>
@@ -12389,9 +12399,13 @@
           <w:sz w:val="32"/>
           <w:szCs w:val="32"/>
         </w:rPr>
-        <w:t xml:space="preserve">Code </w:t>
-      </w:r>
-      <w:r>
+        <w:t>Code :</w:t>
+      </w:r>
+      <w:proofErr w:type="gramEnd"/>
+    </w:p>
+    <w:p>
+      <w:pPr>
+        <w:spacing w:after="0" w:line="360" w:lineRule="auto"/>
         <w:rPr>
           <w:rFonts w:ascii="Times New Roman" w:hAnsi="Times New Roman" w:cs="Times New Roman"/>
           <w:b/>
@@ -12399,13 +12413,9 @@
           <w:sz w:val="32"/>
           <w:szCs w:val="32"/>
         </w:rPr>
-        <w:t>:</w:t>
-      </w:r>
-      <w:proofErr w:type="gramEnd"/>
-    </w:p>
-    <w:p>
-      <w:pPr>
-        <w:spacing w:after="0" w:line="360" w:lineRule="auto"/>
+      </w:pPr>
+      <w:proofErr w:type="spellStart"/>
+      <w:r>
         <w:rPr>
           <w:rFonts w:ascii="Times New Roman" w:hAnsi="Times New Roman" w:cs="Times New Roman"/>
           <w:b/>
@@ -12413,8 +12423,9 @@
           <w:sz w:val="32"/>
           <w:szCs w:val="32"/>
         </w:rPr>
-      </w:pPr>
-      <w:proofErr w:type="spellStart"/>
+        <w:t>flip_</w:t>
+      </w:r>
+      <w:proofErr w:type="gramStart"/>
       <w:r>
         <w:rPr>
           <w:rFonts w:ascii="Times New Roman" w:hAnsi="Times New Roman" w:cs="Times New Roman"/>
@@ -12423,9 +12434,9 @@
           <w:sz w:val="32"/>
           <w:szCs w:val="32"/>
         </w:rPr>
-        <w:t>flip_</w:t>
-      </w:r>
-      <w:proofErr w:type="gramStart"/>
+        <w:t>image</w:t>
+      </w:r>
+      <w:proofErr w:type="spellEnd"/>
       <w:r>
         <w:rPr>
           <w:rFonts w:ascii="Times New Roman" w:hAnsi="Times New Roman" w:cs="Times New Roman"/>
@@ -12434,9 +12445,9 @@
           <w:sz w:val="32"/>
           <w:szCs w:val="32"/>
         </w:rPr>
-        <w:t>image</w:t>
-      </w:r>
-      <w:proofErr w:type="spellEnd"/>
+        <w:t>(</w:t>
+      </w:r>
+      <w:proofErr w:type="gramEnd"/>
       <w:r>
         <w:rPr>
           <w:rFonts w:ascii="Times New Roman" w:hAnsi="Times New Roman" w:cs="Times New Roman"/>
@@ -12445,10 +12456,12 @@
           <w:sz w:val="32"/>
           <w:szCs w:val="32"/>
         </w:rPr>
-        <w:t>(</w:t>
-      </w:r>
-      <w:proofErr w:type="gramEnd"/>
-      <w:r>
+        <w:t>)</w:t>
+      </w:r>
+    </w:p>
+    <w:p>
+      <w:pPr>
+        <w:spacing w:after="0" w:line="360" w:lineRule="auto"/>
         <w:rPr>
           <w:rFonts w:ascii="Times New Roman" w:hAnsi="Times New Roman" w:cs="Times New Roman"/>
           <w:b/>
@@ -12456,25 +12469,13 @@
           <w:sz w:val="32"/>
           <w:szCs w:val="32"/>
         </w:rPr>
-        <w:t>)</w:t>
-      </w:r>
-    </w:p>
-    <w:p>
-      <w:pPr>
-        <w:spacing w:after="0" w:line="360" w:lineRule="auto"/>
+      </w:pPr>
+      <w:r>
         <w:rPr>
           <w:rFonts w:ascii="Times New Roman" w:hAnsi="Times New Roman" w:cs="Times New Roman"/>
           <w:b/>
           <w:bCs/>
-          <w:sz w:val="32"/>
-          <w:szCs w:val="32"/>
-        </w:rPr>
-      </w:pPr>
-      <w:r>
-        <w:rPr>
-          <w:rFonts w:ascii="Times New Roman" w:hAnsi="Times New Roman" w:cs="Times New Roman"/>
-          <w:b/>
-          <w:bCs/>
+          <w:noProof/>
           <w:sz w:val="32"/>
           <w:szCs w:val="32"/>
         </w:rPr>
@@ -12577,6 +12578,7 @@
           <w:rFonts w:ascii="Times New Roman" w:hAnsi="Times New Roman" w:cs="Times New Roman"/>
           <w:b/>
           <w:bCs/>
+          <w:noProof/>
           <w:sz w:val="32"/>
           <w:szCs w:val="32"/>
         </w:rPr>
@@ -13259,7 +13261,34 @@
         <w:szCs w:val="20"/>
         <w:lang w:val="en-US"/>
       </w:rPr>
-      <w:t xml:space="preserve"> - </w:t>
+      <w:t xml:space="preserve"> </w:t>
+    </w:r>
+    <w:r>
+      <w:rPr>
+        <w:rFonts w:ascii="Times New Roman" w:hAnsi="Times New Roman" w:cs="Times New Roman"/>
+        <w:sz w:val="20"/>
+        <w:szCs w:val="20"/>
+        <w:lang w:val="en-US"/>
+      </w:rPr>
+      <w:t>–</w:t>
+    </w:r>
+    <w:r>
+      <w:rPr>
+        <w:rFonts w:ascii="Times New Roman" w:hAnsi="Times New Roman" w:cs="Times New Roman"/>
+        <w:sz w:val="20"/>
+        <w:szCs w:val="20"/>
+        <w:lang w:val="en-US"/>
+      </w:rPr>
+      <w:t xml:space="preserve"> </w:t>
+    </w:r>
+    <w:r>
+      <w:rPr>
+        <w:rFonts w:ascii="Times New Roman" w:hAnsi="Times New Roman" w:cs="Times New Roman"/>
+        <w:sz w:val="20"/>
+        <w:szCs w:val="20"/>
+        <w:lang w:val="en-US"/>
+      </w:rPr>
+      <w:t xml:space="preserve">Pekan </w:t>
     </w:r>
     <w:r>
       <w:rPr>
